--- a/Docs/IPDATA_Functional_Requirements.docx
+++ b/Docs/IPDATA_Functional_Requirements.docx
@@ -66,6 +66,16 @@
         </w:rPr>
         <w:t>Business Architecture</w:t>
       </w:r>
+      <w:r>
+        <w:rPr>
+          <w:sz w:val="40"/>
+          <w:szCs w:val="40"/>
+          <w:lang w:val="en-ZA"/>
+        </w:rPr>
+        <w:t xml:space="preserve"> Part  Deux</w:t>
+      </w:r>
+      <w:bookmarkStart w:id="0" w:name="_GoBack"/>
+      <w:bookmarkEnd w:id="0"/>
     </w:p>
     <w:p>
       <w:pPr>
@@ -314,13 +324,13 @@
           <w:lang w:val="en-ZA"/>
         </w:rPr>
       </w:pPr>
-      <w:bookmarkStart w:id="0" w:name="_Toc387024470"/>
-      <w:bookmarkStart w:id="1" w:name="_Toc388713927"/>
-      <w:bookmarkStart w:id="2" w:name="_Toc398915284"/>
-      <w:bookmarkStart w:id="3" w:name="_Toc398916083"/>
-      <w:bookmarkStart w:id="4" w:name="_Toc398916110"/>
-      <w:bookmarkStart w:id="5" w:name="_Toc398946354"/>
-      <w:bookmarkStart w:id="6" w:name="_Toc399118652"/>
+      <w:bookmarkStart w:id="1" w:name="_Toc387024470"/>
+      <w:bookmarkStart w:id="2" w:name="_Toc388713927"/>
+      <w:bookmarkStart w:id="3" w:name="_Toc398915284"/>
+      <w:bookmarkStart w:id="4" w:name="_Toc398916083"/>
+      <w:bookmarkStart w:id="5" w:name="_Toc398916110"/>
+      <w:bookmarkStart w:id="6" w:name="_Toc398946354"/>
+      <w:bookmarkStart w:id="7" w:name="_Toc399118652"/>
       <w:r>
         <w:rPr>
           <w:b/>
@@ -330,13 +340,13 @@
         <w:lastRenderedPageBreak/>
         <w:t>Table of Contents</w:t>
       </w:r>
-      <w:bookmarkEnd w:id="0"/>
       <w:bookmarkEnd w:id="1"/>
       <w:bookmarkEnd w:id="2"/>
       <w:bookmarkEnd w:id="3"/>
       <w:bookmarkEnd w:id="4"/>
       <w:bookmarkEnd w:id="5"/>
       <w:bookmarkEnd w:id="6"/>
+      <w:bookmarkEnd w:id="7"/>
     </w:p>
     <w:p>
       <w:pPr>
@@ -1112,11 +1122,11 @@
       <w:pPr>
         <w:pStyle w:val="L1-IRMA"/>
       </w:pPr>
-      <w:bookmarkStart w:id="7" w:name="_Toc382380913"/>
+      <w:bookmarkStart w:id="8" w:name="_Toc382380913"/>
       <w:r>
         <w:t>User Roles</w:t>
       </w:r>
-      <w:bookmarkEnd w:id="7"/>
+      <w:bookmarkEnd w:id="8"/>
     </w:p>
     <w:p>
       <w:pPr>
@@ -1914,17 +1924,8 @@
                 <w:sz w:val="16"/>
                 <w:szCs w:val="16"/>
               </w:rPr>
-              <w:t xml:space="preserve">View </w:t>
+              <w:t>View Admin Reports</w:t>
             </w:r>
-            <w:bookmarkStart w:id="8" w:name="_GoBack"/>
-            <w:r>
-              <w:rPr>
-                <w:sz w:val="16"/>
-                <w:szCs w:val="16"/>
-              </w:rPr>
-              <w:t>Admin Reports</w:t>
-            </w:r>
-            <w:bookmarkEnd w:id="8"/>
           </w:p>
         </w:tc>
         <w:tc>
@@ -3379,7 +3380,7 @@
       <w:rPr>
         <w:noProof/>
       </w:rPr>
-      <w:t>1</w:t>
+      <w:t>5</w:t>
     </w:r>
     <w:r>
       <w:rPr>
@@ -13425,9 +13426,12 @@
 </file>
 
 <file path=customXml/item1.xml><?xml version="1.0" encoding="utf-8"?>
-<p:properties xmlns:p="http://schemas.microsoft.com/office/2006/metadata/properties" xmlns:xsi="http://www.w3.org/2001/XMLSchema-instance">
-  <documentManagement/>
-</p:properties>
+<?mso-contentType ?>
+<FormTemplates xmlns="http://schemas.microsoft.com/sharepoint/v3/contenttype/forms">
+  <Display>DocumentLibraryForm</Display>
+  <Edit>DocumentLibraryForm</Edit>
+  <New>DocumentLibraryForm</New>
+</FormTemplates>
 </file>
 
 <file path=customXml/item2.xml><?xml version="1.0" encoding="utf-8"?>
@@ -13435,12 +13439,9 @@
 </file>
 
 <file path=customXml/item3.xml><?xml version="1.0" encoding="utf-8"?>
-<?mso-contentType ?>
-<FormTemplates xmlns="http://schemas.microsoft.com/sharepoint/v3/contenttype/forms">
-  <Display>DocumentLibraryForm</Display>
-  <Edit>DocumentLibraryForm</Edit>
-  <New>DocumentLibraryForm</New>
-</FormTemplates>
+<p:properties xmlns:p="http://schemas.microsoft.com/office/2006/metadata/properties" xmlns:xsi="http://www.w3.org/2001/XMLSchema-instance">
+  <documentManagement/>
+</p:properties>
 </file>
 
 <file path=customXml/item4.xml><?xml version="1.0" encoding="utf-8"?>
@@ -13497,9 +13498,9 @@
 </file>
 
 <file path=customXml/itemProps1.xml><?xml version="1.0" encoding="utf-8"?>
-<ds:datastoreItem xmlns:ds="http://schemas.openxmlformats.org/officeDocument/2006/customXml" ds:itemID="{23002BC5-D6FB-4F53-AF55-9AC588257BB8}">
+<ds:datastoreItem xmlns:ds="http://schemas.openxmlformats.org/officeDocument/2006/customXml" ds:itemID="{F174D733-6896-49BB-9CD8-5E411A15F175}">
   <ds:schemaRefs>
-    <ds:schemaRef ds:uri="http://schemas.microsoft.com/office/2006/metadata/properties"/>
+    <ds:schemaRef ds:uri="http://schemas.microsoft.com/sharepoint/v3/contenttype/forms"/>
   </ds:schemaRefs>
 </ds:datastoreItem>
 </file>
@@ -13513,9 +13514,9 @@
 </file>
 
 <file path=customXml/itemProps3.xml><?xml version="1.0" encoding="utf-8"?>
-<ds:datastoreItem xmlns:ds="http://schemas.openxmlformats.org/officeDocument/2006/customXml" ds:itemID="{F174D733-6896-49BB-9CD8-5E411A15F175}">
+<ds:datastoreItem xmlns:ds="http://schemas.openxmlformats.org/officeDocument/2006/customXml" ds:itemID="{23002BC5-D6FB-4F53-AF55-9AC588257BB8}">
   <ds:schemaRefs>
-    <ds:schemaRef ds:uri="http://schemas.microsoft.com/sharepoint/v3/contenttype/forms"/>
+    <ds:schemaRef ds:uri="http://schemas.microsoft.com/office/2006/metadata/properties"/>
   </ds:schemaRefs>
 </ds:datastoreItem>
 </file>
@@ -13536,7 +13537,7 @@
 </file>
 
 <file path=customXml/itemProps5.xml><?xml version="1.0" encoding="utf-8"?>
-<ds:datastoreItem xmlns:ds="http://schemas.openxmlformats.org/officeDocument/2006/customXml" ds:itemID="{806504C6-4FBC-450B-9DCE-1B6696B8F6ED}">
+<ds:datastoreItem xmlns:ds="http://schemas.openxmlformats.org/officeDocument/2006/customXml" ds:itemID="{744DFAAB-E71E-46FC-80BC-7E0A25DD5A03}">
   <ds:schemaRefs>
     <ds:schemaRef ds:uri="http://schemas.openxmlformats.org/officeDocument/2006/bibliography"/>
   </ds:schemaRefs>

--- a/Docs/IPDATA_Functional_Requirements.docx
+++ b/Docs/IPDATA_Functional_Requirements.docx
@@ -74,8 +74,6 @@
         </w:rPr>
         <w:t xml:space="preserve"> Part  Deux</w:t>
       </w:r>
-      <w:bookmarkStart w:id="0" w:name="_GoBack"/>
-      <w:bookmarkEnd w:id="0"/>
     </w:p>
     <w:p>
       <w:pPr>
@@ -106,7 +104,6 @@
           <w:lang w:val="en-ZA"/>
         </w:rPr>
       </w:pPr>
-      <w:proofErr w:type="spellStart"/>
       <w:r>
         <w:rPr>
           <w:sz w:val="40"/>
@@ -115,7 +112,6 @@
         </w:rPr>
         <w:t>IPData</w:t>
       </w:r>
-      <w:proofErr w:type="spellEnd"/>
     </w:p>
     <w:p>
       <w:pPr>
@@ -177,6 +173,27 @@
         </w:rPr>
         <w:t xml:space="preserve"> Requirements</w:t>
       </w:r>
+    </w:p>
+    <w:p>
+      <w:pPr>
+        <w:jc w:val="center"/>
+        <w:outlineLvl w:val="0"/>
+        <w:rPr>
+          <w:sz w:val="40"/>
+          <w:szCs w:val="40"/>
+          <w:lang w:val="en-ZA"/>
+        </w:rPr>
+      </w:pPr>
+      <w:r>
+        <w:rPr>
+          <w:sz w:val="40"/>
+          <w:szCs w:val="40"/>
+          <w:lang w:val="en-ZA"/>
+        </w:rPr>
+        <w:t>BRENT WAS HERE</w:t>
+      </w:r>
+      <w:bookmarkStart w:id="0" w:name="_GoBack"/>
+      <w:bookmarkEnd w:id="0"/>
     </w:p>
     <w:p>
       <w:pPr>
@@ -1255,26 +1272,16 @@
         <w:t xml:space="preserve"> by</w:t>
       </w:r>
       <w:r>
-        <w:t xml:space="preserve"> </w:t>
-      </w:r>
-      <w:proofErr w:type="gramStart"/>
-      <w:r>
-        <w:t xml:space="preserve">other </w:t>
+        <w:t xml:space="preserve"> other </w:t>
       </w:r>
       <w:r>
         <w:t xml:space="preserve"> </w:t>
       </w:r>
-      <w:proofErr w:type="spellStart"/>
       <w:r>
         <w:t>IP</w:t>
       </w:r>
       <w:r>
-        <w:t>Data</w:t>
-      </w:r>
-      <w:proofErr w:type="spellEnd"/>
-      <w:proofErr w:type="gramEnd"/>
-      <w:r>
-        <w:t xml:space="preserve"> Manager for that specific </w:t>
+        <w:t xml:space="preserve">Data Manager for that specific </w:t>
       </w:r>
       <w:r>
         <w:t>unit</w:t>
@@ -3380,7 +3387,7 @@
       <w:rPr>
         <w:noProof/>
       </w:rPr>
-      <w:t>5</w:t>
+      <w:t>1</w:t>
     </w:r>
     <w:r>
       <w:rPr>
@@ -13426,12 +13433,9 @@
 </file>
 
 <file path=customXml/item1.xml><?xml version="1.0" encoding="utf-8"?>
-<?mso-contentType ?>
-<FormTemplates xmlns="http://schemas.microsoft.com/sharepoint/v3/contenttype/forms">
-  <Display>DocumentLibraryForm</Display>
-  <Edit>DocumentLibraryForm</Edit>
-  <New>DocumentLibraryForm</New>
-</FormTemplates>
+<p:properties xmlns:p="http://schemas.microsoft.com/office/2006/metadata/properties" xmlns:xsi="http://www.w3.org/2001/XMLSchema-instance">
+  <documentManagement/>
+</p:properties>
 </file>
 
 <file path=customXml/item2.xml><?xml version="1.0" encoding="utf-8"?>
@@ -13439,9 +13443,12 @@
 </file>
 
 <file path=customXml/item3.xml><?xml version="1.0" encoding="utf-8"?>
-<p:properties xmlns:p="http://schemas.microsoft.com/office/2006/metadata/properties" xmlns:xsi="http://www.w3.org/2001/XMLSchema-instance">
-  <documentManagement/>
-</p:properties>
+<?mso-contentType ?>
+<FormTemplates xmlns="http://schemas.microsoft.com/sharepoint/v3/contenttype/forms">
+  <Display>DocumentLibraryForm</Display>
+  <Edit>DocumentLibraryForm</Edit>
+  <New>DocumentLibraryForm</New>
+</FormTemplates>
 </file>
 
 <file path=customXml/item4.xml><?xml version="1.0" encoding="utf-8"?>
@@ -13498,9 +13505,9 @@
 </file>
 
 <file path=customXml/itemProps1.xml><?xml version="1.0" encoding="utf-8"?>
-<ds:datastoreItem xmlns:ds="http://schemas.openxmlformats.org/officeDocument/2006/customXml" ds:itemID="{F174D733-6896-49BB-9CD8-5E411A15F175}">
+<ds:datastoreItem xmlns:ds="http://schemas.openxmlformats.org/officeDocument/2006/customXml" ds:itemID="{23002BC5-D6FB-4F53-AF55-9AC588257BB8}">
   <ds:schemaRefs>
-    <ds:schemaRef ds:uri="http://schemas.microsoft.com/sharepoint/v3/contenttype/forms"/>
+    <ds:schemaRef ds:uri="http://schemas.microsoft.com/office/2006/metadata/properties"/>
   </ds:schemaRefs>
 </ds:datastoreItem>
 </file>
@@ -13514,9 +13521,9 @@
 </file>
 
 <file path=customXml/itemProps3.xml><?xml version="1.0" encoding="utf-8"?>
-<ds:datastoreItem xmlns:ds="http://schemas.openxmlformats.org/officeDocument/2006/customXml" ds:itemID="{23002BC5-D6FB-4F53-AF55-9AC588257BB8}">
+<ds:datastoreItem xmlns:ds="http://schemas.openxmlformats.org/officeDocument/2006/customXml" ds:itemID="{F174D733-6896-49BB-9CD8-5E411A15F175}">
   <ds:schemaRefs>
-    <ds:schemaRef ds:uri="http://schemas.microsoft.com/office/2006/metadata/properties"/>
+    <ds:schemaRef ds:uri="http://schemas.microsoft.com/sharepoint/v3/contenttype/forms"/>
   </ds:schemaRefs>
 </ds:datastoreItem>
 </file>
@@ -13537,7 +13544,7 @@
 </file>
 
 <file path=customXml/itemProps5.xml><?xml version="1.0" encoding="utf-8"?>
-<ds:datastoreItem xmlns:ds="http://schemas.openxmlformats.org/officeDocument/2006/customXml" ds:itemID="{744DFAAB-E71E-46FC-80BC-7E0A25DD5A03}">
+<ds:datastoreItem xmlns:ds="http://schemas.openxmlformats.org/officeDocument/2006/customXml" ds:itemID="{13CE1DE7-776F-4503-B072-C819D36300A7}">
   <ds:schemaRefs>
     <ds:schemaRef ds:uri="http://schemas.openxmlformats.org/officeDocument/2006/bibliography"/>
   </ds:schemaRefs>
